--- a/Assignment128 for CAMPUS(Trigger).docx
+++ b/Assignment128 for CAMPUS(Trigger).docx
@@ -171,8 +171,6 @@
         </w:rPr>
         <w:t>3</w:t>
       </w:r>
-      <w:bookmarkStart w:id="0" w:name="_GoBack"/>
-      <w:bookmarkEnd w:id="0"/>
     </w:p>
     <w:p>
       <w:pPr>
@@ -365,6 +363,190 @@
                 <w:sz w:val="20"/>
               </w:rPr>
             </w:pPr>
+            <w:r>
+              <w:rPr>
+                <w:rFonts w:ascii="Palatino Linotype" w:hAnsi="Palatino Linotype" w:cstheme="minorHAnsi"/>
+                <w:color w:val="5B9BD5" w:themeColor="accent1"/>
+                <w:sz w:val="20"/>
+              </w:rPr>
+              <w:t>drop trigger if exists tr1;</w:t>
+            </w:r>
+          </w:p>
+          <w:p>
+            <w:pPr>
+              <w:ind w:left="454"/>
+              <w:rPr>
+                <w:rFonts w:ascii="Palatino Linotype" w:hAnsi="Palatino Linotype" w:cstheme="minorHAnsi"/>
+                <w:color w:val="5B9BD5" w:themeColor="accent1"/>
+                <w:sz w:val="20"/>
+              </w:rPr>
+            </w:pPr>
+            <w:r>
+              <w:rPr>
+                <w:rFonts w:ascii="Palatino Linotype" w:hAnsi="Palatino Linotype" w:cstheme="minorHAnsi"/>
+                <w:color w:val="5B9BD5" w:themeColor="accent1"/>
+                <w:sz w:val="20"/>
+              </w:rPr>
+              <w:t>delimiter $</w:t>
+            </w:r>
+          </w:p>
+          <w:p>
+            <w:pPr>
+              <w:ind w:left="454"/>
+              <w:rPr>
+                <w:rFonts w:ascii="Palatino Linotype" w:hAnsi="Palatino Linotype" w:cstheme="minorHAnsi"/>
+                <w:color w:val="5B9BD5" w:themeColor="accent1"/>
+                <w:sz w:val="20"/>
+              </w:rPr>
+            </w:pPr>
+          </w:p>
+          <w:p>
+            <w:pPr>
+              <w:ind w:left="454"/>
+              <w:rPr>
+                <w:rFonts w:ascii="Palatino Linotype" w:hAnsi="Palatino Linotype" w:cstheme="minorHAnsi"/>
+                <w:color w:val="5B9BD5" w:themeColor="accent1"/>
+                <w:sz w:val="20"/>
+              </w:rPr>
+            </w:pPr>
+            <w:r>
+              <w:rPr>
+                <w:rFonts w:ascii="Palatino Linotype" w:hAnsi="Palatino Linotype" w:cstheme="minorHAnsi"/>
+                <w:color w:val="5B9BD5" w:themeColor="accent1"/>
+                <w:sz w:val="20"/>
+              </w:rPr>
+              <w:t xml:space="preserve">create trigger tr1 before insert on </w:t>
+            </w:r>
+            <w:proofErr w:type="spellStart"/>
+            <w:r>
+              <w:rPr>
+                <w:rFonts w:ascii="Palatino Linotype" w:hAnsi="Palatino Linotype" w:cstheme="minorHAnsi"/>
+                <w:color w:val="5B9BD5" w:themeColor="accent1"/>
+                <w:sz w:val="20"/>
+              </w:rPr>
+              <w:t>insertstudent</w:t>
+            </w:r>
+            <w:proofErr w:type="spellEnd"/>
+            <w:r>
+              <w:rPr>
+                <w:rFonts w:ascii="Palatino Linotype" w:hAnsi="Palatino Linotype" w:cstheme="minorHAnsi"/>
+                <w:color w:val="5B9BD5" w:themeColor="accent1"/>
+                <w:sz w:val="20"/>
+              </w:rPr>
+              <w:t xml:space="preserve">  for EACH ROW</w:t>
+            </w:r>
+          </w:p>
+          <w:p>
+            <w:pPr>
+              <w:ind w:left="454"/>
+              <w:rPr>
+                <w:rFonts w:ascii="Palatino Linotype" w:hAnsi="Palatino Linotype" w:cstheme="minorHAnsi"/>
+                <w:color w:val="5B9BD5" w:themeColor="accent1"/>
+                <w:sz w:val="20"/>
+              </w:rPr>
+            </w:pPr>
+          </w:p>
+          <w:p>
+            <w:pPr>
+              <w:ind w:left="454"/>
+              <w:rPr>
+                <w:rFonts w:ascii="Palatino Linotype" w:hAnsi="Palatino Linotype" w:cstheme="minorHAnsi"/>
+                <w:color w:val="5B9BD5" w:themeColor="accent1"/>
+                <w:sz w:val="20"/>
+              </w:rPr>
+            </w:pPr>
+            <w:r>
+              <w:rPr>
+                <w:rFonts w:ascii="Palatino Linotype" w:hAnsi="Palatino Linotype" w:cstheme="minorHAnsi"/>
+                <w:color w:val="5B9BD5" w:themeColor="accent1"/>
+                <w:sz w:val="20"/>
+              </w:rPr>
+              <w:t>BEGIN</w:t>
+            </w:r>
+          </w:p>
+          <w:p>
+            <w:pPr>
+              <w:ind w:left="454"/>
+              <w:rPr>
+                <w:rFonts w:ascii="Palatino Linotype" w:hAnsi="Palatino Linotype" w:cstheme="minorHAnsi"/>
+                <w:color w:val="5B9BD5" w:themeColor="accent1"/>
+                <w:sz w:val="20"/>
+              </w:rPr>
+            </w:pPr>
+          </w:p>
+          <w:p>
+            <w:pPr>
+              <w:ind w:left="454"/>
+              <w:rPr>
+                <w:rFonts w:ascii="Palatino Linotype" w:hAnsi="Palatino Linotype" w:cstheme="minorHAnsi"/>
+                <w:color w:val="5B9BD5" w:themeColor="accent1"/>
+                <w:sz w:val="20"/>
+              </w:rPr>
+            </w:pPr>
+            <w:r>
+              <w:rPr>
+                <w:rFonts w:ascii="Palatino Linotype" w:hAnsi="Palatino Linotype" w:cstheme="minorHAnsi"/>
+                <w:color w:val="5B9BD5" w:themeColor="accent1"/>
+                <w:sz w:val="20"/>
+              </w:rPr>
+              <w:t>insert into log values ("Record inserted successfully");</w:t>
+            </w:r>
+          </w:p>
+          <w:p>
+            <w:pPr>
+              <w:ind w:left="454"/>
+              <w:rPr>
+                <w:rFonts w:ascii="Palatino Linotype" w:hAnsi="Palatino Linotype" w:cstheme="minorHAnsi"/>
+                <w:color w:val="5B9BD5" w:themeColor="accent1"/>
+                <w:sz w:val="20"/>
+              </w:rPr>
+            </w:pPr>
+          </w:p>
+          <w:p>
+            <w:pPr>
+              <w:ind w:left="454"/>
+              <w:rPr>
+                <w:rFonts w:ascii="Palatino Linotype" w:hAnsi="Palatino Linotype" w:cstheme="minorHAnsi"/>
+                <w:color w:val="5B9BD5" w:themeColor="accent1"/>
+                <w:sz w:val="20"/>
+              </w:rPr>
+            </w:pPr>
+            <w:r>
+              <w:rPr>
+                <w:rFonts w:ascii="Palatino Linotype" w:hAnsi="Palatino Linotype" w:cstheme="minorHAnsi"/>
+                <w:color w:val="5B9BD5" w:themeColor="accent1"/>
+                <w:sz w:val="20"/>
+              </w:rPr>
+              <w:t>end $</w:t>
+            </w:r>
+          </w:p>
+          <w:p>
+            <w:pPr>
+              <w:ind w:left="454"/>
+              <w:rPr>
+                <w:rFonts w:ascii="Palatino Linotype" w:hAnsi="Palatino Linotype" w:cstheme="minorHAnsi"/>
+                <w:color w:val="5B9BD5" w:themeColor="accent1"/>
+                <w:sz w:val="20"/>
+              </w:rPr>
+            </w:pPr>
+          </w:p>
+          <w:p>
+            <w:pPr>
+              <w:ind w:left="454"/>
+              <w:rPr>
+                <w:rFonts w:ascii="Palatino Linotype" w:hAnsi="Palatino Linotype" w:cstheme="minorHAnsi"/>
+                <w:color w:val="5B9BD5" w:themeColor="accent1"/>
+                <w:sz w:val="20"/>
+              </w:rPr>
+            </w:pPr>
+            <w:r>
+              <w:rPr>
+                <w:rFonts w:ascii="Palatino Linotype" w:hAnsi="Palatino Linotype" w:cstheme="minorHAnsi"/>
+                <w:color w:val="5B9BD5" w:themeColor="accent1"/>
+                <w:sz w:val="20"/>
+              </w:rPr>
+              <w:t>delimiter ;</w:t>
+            </w:r>
           </w:p>
         </w:tc>
       </w:tr>
@@ -522,6 +704,226 @@
                 <w:sz w:val="20"/>
               </w:rPr>
             </w:pPr>
+            <w:r>
+              <w:rPr>
+                <w:rFonts w:ascii="Palatino Linotype" w:hAnsi="Palatino Linotype" w:cstheme="minorHAnsi"/>
+                <w:color w:val="5B9BD5" w:themeColor="accent1"/>
+                <w:sz w:val="20"/>
+              </w:rPr>
+              <w:t>drop trigger if exists tr1;</w:t>
+            </w:r>
+          </w:p>
+          <w:p>
+            <w:pPr>
+              <w:ind w:left="454"/>
+              <w:rPr>
+                <w:rFonts w:ascii="Palatino Linotype" w:hAnsi="Palatino Linotype" w:cstheme="minorHAnsi"/>
+                <w:color w:val="5B9BD5" w:themeColor="accent1"/>
+                <w:sz w:val="20"/>
+              </w:rPr>
+            </w:pPr>
+            <w:r>
+              <w:rPr>
+                <w:rFonts w:ascii="Palatino Linotype" w:hAnsi="Palatino Linotype" w:cstheme="minorHAnsi"/>
+                <w:color w:val="5B9BD5" w:themeColor="accent1"/>
+                <w:sz w:val="20"/>
+              </w:rPr>
+              <w:t>delimiter $</w:t>
+            </w:r>
+          </w:p>
+          <w:p>
+            <w:pPr>
+              <w:ind w:left="454"/>
+              <w:rPr>
+                <w:rFonts w:ascii="Palatino Linotype" w:hAnsi="Palatino Linotype" w:cstheme="minorHAnsi"/>
+                <w:color w:val="5B9BD5" w:themeColor="accent1"/>
+                <w:sz w:val="20"/>
+              </w:rPr>
+            </w:pPr>
+          </w:p>
+          <w:p>
+            <w:pPr>
+              <w:ind w:left="454"/>
+              <w:rPr>
+                <w:rFonts w:ascii="Palatino Linotype" w:hAnsi="Palatino Linotype" w:cstheme="minorHAnsi"/>
+                <w:color w:val="5B9BD5" w:themeColor="accent1"/>
+                <w:sz w:val="20"/>
+              </w:rPr>
+            </w:pPr>
+            <w:r>
+              <w:rPr>
+                <w:rFonts w:ascii="Palatino Linotype" w:hAnsi="Palatino Linotype" w:cstheme="minorHAnsi"/>
+                <w:color w:val="5B9BD5" w:themeColor="accent1"/>
+                <w:sz w:val="20"/>
+              </w:rPr>
+              <w:t>create trigger tr1 before insert on student1  for EACH ROW</w:t>
+            </w:r>
+          </w:p>
+          <w:p>
+            <w:pPr>
+              <w:ind w:left="454"/>
+              <w:rPr>
+                <w:rFonts w:ascii="Palatino Linotype" w:hAnsi="Palatino Linotype" w:cstheme="minorHAnsi"/>
+                <w:color w:val="5B9BD5" w:themeColor="accent1"/>
+                <w:sz w:val="20"/>
+              </w:rPr>
+            </w:pPr>
+          </w:p>
+          <w:p>
+            <w:pPr>
+              <w:ind w:left="454"/>
+              <w:rPr>
+                <w:rFonts w:ascii="Palatino Linotype" w:hAnsi="Palatino Linotype" w:cstheme="minorHAnsi"/>
+                <w:color w:val="5B9BD5" w:themeColor="accent1"/>
+                <w:sz w:val="20"/>
+              </w:rPr>
+            </w:pPr>
+            <w:r>
+              <w:rPr>
+                <w:rFonts w:ascii="Palatino Linotype" w:hAnsi="Palatino Linotype" w:cstheme="minorHAnsi"/>
+                <w:color w:val="5B9BD5" w:themeColor="accent1"/>
+                <w:sz w:val="20"/>
+              </w:rPr>
+              <w:t>BEGIN</w:t>
+            </w:r>
+          </w:p>
+          <w:p>
+            <w:pPr>
+              <w:ind w:left="454"/>
+              <w:rPr>
+                <w:rFonts w:ascii="Palatino Linotype" w:hAnsi="Palatino Linotype" w:cstheme="minorHAnsi"/>
+                <w:color w:val="5B9BD5" w:themeColor="accent1"/>
+                <w:sz w:val="20"/>
+              </w:rPr>
+            </w:pPr>
+          </w:p>
+          <w:p>
+            <w:pPr>
+              <w:ind w:left="454"/>
+              <w:rPr>
+                <w:rFonts w:ascii="Palatino Linotype" w:hAnsi="Palatino Linotype" w:cstheme="minorHAnsi"/>
+                <w:color w:val="5B9BD5" w:themeColor="accent1"/>
+                <w:sz w:val="20"/>
+              </w:rPr>
+            </w:pPr>
+            <w:r>
+              <w:rPr>
+                <w:rFonts w:ascii="Palatino Linotype" w:hAnsi="Palatino Linotype" w:cstheme="minorHAnsi"/>
+                <w:color w:val="5B9BD5" w:themeColor="accent1"/>
+                <w:sz w:val="20"/>
+              </w:rPr>
+              <w:t xml:space="preserve">insert into </w:t>
+            </w:r>
+            <w:proofErr w:type="spellStart"/>
+            <w:r>
+              <w:rPr>
+                <w:rFonts w:ascii="Palatino Linotype" w:hAnsi="Palatino Linotype" w:cstheme="minorHAnsi"/>
+                <w:color w:val="5B9BD5" w:themeColor="accent1"/>
+                <w:sz w:val="20"/>
+              </w:rPr>
+              <w:t>log_student</w:t>
+            </w:r>
+            <w:proofErr w:type="spellEnd"/>
+            <w:r>
+              <w:rPr>
+                <w:rFonts w:ascii="Palatino Linotype" w:hAnsi="Palatino Linotype" w:cstheme="minorHAnsi"/>
+                <w:color w:val="5B9BD5" w:themeColor="accent1"/>
+                <w:sz w:val="20"/>
+              </w:rPr>
+              <w:t xml:space="preserve"> values (new.id , </w:t>
+            </w:r>
+            <w:proofErr w:type="spellStart"/>
+            <w:r>
+              <w:rPr>
+                <w:rFonts w:ascii="Palatino Linotype" w:hAnsi="Palatino Linotype" w:cstheme="minorHAnsi"/>
+                <w:color w:val="5B9BD5" w:themeColor="accent1"/>
+                <w:sz w:val="20"/>
+              </w:rPr>
+              <w:t>new.firstname</w:t>
+            </w:r>
+            <w:proofErr w:type="spellEnd"/>
+            <w:r>
+              <w:rPr>
+                <w:rFonts w:ascii="Palatino Linotype" w:hAnsi="Palatino Linotype" w:cstheme="minorHAnsi"/>
+                <w:color w:val="5B9BD5" w:themeColor="accent1"/>
+                <w:sz w:val="20"/>
+              </w:rPr>
+              <w:t xml:space="preserve"> , </w:t>
+            </w:r>
+            <w:proofErr w:type="spellStart"/>
+            <w:r>
+              <w:rPr>
+                <w:rFonts w:ascii="Palatino Linotype" w:hAnsi="Palatino Linotype" w:cstheme="minorHAnsi"/>
+                <w:color w:val="5B9BD5" w:themeColor="accent1"/>
+                <w:sz w:val="20"/>
+              </w:rPr>
+              <w:t>new.lastname</w:t>
+            </w:r>
+            <w:proofErr w:type="spellEnd"/>
+            <w:r>
+              <w:rPr>
+                <w:rFonts w:ascii="Palatino Linotype" w:hAnsi="Palatino Linotype" w:cstheme="minorHAnsi"/>
+                <w:color w:val="5B9BD5" w:themeColor="accent1"/>
+                <w:sz w:val="20"/>
+              </w:rPr>
+              <w:t>);</w:t>
+            </w:r>
+          </w:p>
+          <w:p>
+            <w:pPr>
+              <w:ind w:left="454"/>
+              <w:rPr>
+                <w:rFonts w:ascii="Palatino Linotype" w:hAnsi="Palatino Linotype" w:cstheme="minorHAnsi"/>
+                <w:color w:val="5B9BD5" w:themeColor="accent1"/>
+                <w:sz w:val="20"/>
+              </w:rPr>
+            </w:pPr>
+          </w:p>
+          <w:p>
+            <w:pPr>
+              <w:ind w:left="454"/>
+              <w:rPr>
+                <w:rFonts w:ascii="Palatino Linotype" w:hAnsi="Palatino Linotype" w:cstheme="minorHAnsi"/>
+                <w:color w:val="5B9BD5" w:themeColor="accent1"/>
+                <w:sz w:val="20"/>
+              </w:rPr>
+            </w:pPr>
+            <w:r>
+              <w:rPr>
+                <w:rFonts w:ascii="Palatino Linotype" w:hAnsi="Palatino Linotype" w:cstheme="minorHAnsi"/>
+                <w:color w:val="5B9BD5" w:themeColor="accent1"/>
+                <w:sz w:val="20"/>
+              </w:rPr>
+              <w:t>end $</w:t>
+            </w:r>
+          </w:p>
+          <w:p>
+            <w:pPr>
+              <w:ind w:left="454"/>
+              <w:rPr>
+                <w:rFonts w:ascii="Palatino Linotype" w:hAnsi="Palatino Linotype" w:cstheme="minorHAnsi"/>
+                <w:color w:val="5B9BD5" w:themeColor="accent1"/>
+                <w:sz w:val="20"/>
+              </w:rPr>
+            </w:pPr>
+          </w:p>
+          <w:p>
+            <w:pPr>
+              <w:ind w:left="454"/>
+              <w:rPr>
+                <w:rFonts w:ascii="Palatino Linotype" w:hAnsi="Palatino Linotype" w:cstheme="minorHAnsi"/>
+                <w:color w:val="5B9BD5" w:themeColor="accent1"/>
+                <w:sz w:val="20"/>
+              </w:rPr>
+            </w:pPr>
+            <w:r>
+              <w:rPr>
+                <w:rFonts w:ascii="Palatino Linotype" w:hAnsi="Palatino Linotype" w:cstheme="minorHAnsi"/>
+                <w:color w:val="5B9BD5" w:themeColor="accent1"/>
+                <w:sz w:val="20"/>
+              </w:rPr>
+              <w:t>delimiter ;</w:t>
+            </w:r>
           </w:p>
         </w:tc>
       </w:tr>
@@ -657,6 +1059,226 @@
                 <w:sz w:val="20"/>
               </w:rPr>
             </w:pPr>
+            <w:r>
+              <w:rPr>
+                <w:rFonts w:ascii="Palatino Linotype" w:hAnsi="Palatino Linotype" w:cstheme="minorHAnsi"/>
+                <w:color w:val="5B9BD5" w:themeColor="accent1"/>
+                <w:sz w:val="20"/>
+              </w:rPr>
+              <w:t>drop trigger if exists tr1;</w:t>
+            </w:r>
+          </w:p>
+          <w:p>
+            <w:pPr>
+              <w:ind w:left="454"/>
+              <w:rPr>
+                <w:rFonts w:ascii="Palatino Linotype" w:hAnsi="Palatino Linotype" w:cstheme="minorHAnsi"/>
+                <w:color w:val="5B9BD5" w:themeColor="accent1"/>
+                <w:sz w:val="20"/>
+              </w:rPr>
+            </w:pPr>
+            <w:r>
+              <w:rPr>
+                <w:rFonts w:ascii="Palatino Linotype" w:hAnsi="Palatino Linotype" w:cstheme="minorHAnsi"/>
+                <w:color w:val="5B9BD5" w:themeColor="accent1"/>
+                <w:sz w:val="20"/>
+              </w:rPr>
+              <w:t>delimiter $</w:t>
+            </w:r>
+          </w:p>
+          <w:p>
+            <w:pPr>
+              <w:ind w:left="454"/>
+              <w:rPr>
+                <w:rFonts w:ascii="Palatino Linotype" w:hAnsi="Palatino Linotype" w:cstheme="minorHAnsi"/>
+                <w:color w:val="5B9BD5" w:themeColor="accent1"/>
+                <w:sz w:val="20"/>
+              </w:rPr>
+            </w:pPr>
+          </w:p>
+          <w:p>
+            <w:pPr>
+              <w:ind w:left="454"/>
+              <w:rPr>
+                <w:rFonts w:ascii="Palatino Linotype" w:hAnsi="Palatino Linotype" w:cstheme="minorHAnsi"/>
+                <w:color w:val="5B9BD5" w:themeColor="accent1"/>
+                <w:sz w:val="20"/>
+              </w:rPr>
+            </w:pPr>
+            <w:r>
+              <w:rPr>
+                <w:rFonts w:ascii="Palatino Linotype" w:hAnsi="Palatino Linotype" w:cstheme="minorHAnsi"/>
+                <w:color w:val="5B9BD5" w:themeColor="accent1"/>
+                <w:sz w:val="20"/>
+              </w:rPr>
+              <w:t>create trigger tr1 after UPDATE on student1  for EACH ROW</w:t>
+            </w:r>
+          </w:p>
+          <w:p>
+            <w:pPr>
+              <w:ind w:left="454"/>
+              <w:rPr>
+                <w:rFonts w:ascii="Palatino Linotype" w:hAnsi="Palatino Linotype" w:cstheme="minorHAnsi"/>
+                <w:color w:val="5B9BD5" w:themeColor="accent1"/>
+                <w:sz w:val="20"/>
+              </w:rPr>
+            </w:pPr>
+          </w:p>
+          <w:p>
+            <w:pPr>
+              <w:ind w:left="454"/>
+              <w:rPr>
+                <w:rFonts w:ascii="Palatino Linotype" w:hAnsi="Palatino Linotype" w:cstheme="minorHAnsi"/>
+                <w:color w:val="5B9BD5" w:themeColor="accent1"/>
+                <w:sz w:val="20"/>
+              </w:rPr>
+            </w:pPr>
+            <w:r>
+              <w:rPr>
+                <w:rFonts w:ascii="Palatino Linotype" w:hAnsi="Palatino Linotype" w:cstheme="minorHAnsi"/>
+                <w:color w:val="5B9BD5" w:themeColor="accent1"/>
+                <w:sz w:val="20"/>
+              </w:rPr>
+              <w:t>BEGIN</w:t>
+            </w:r>
+          </w:p>
+          <w:p>
+            <w:pPr>
+              <w:ind w:left="454"/>
+              <w:rPr>
+                <w:rFonts w:ascii="Palatino Linotype" w:hAnsi="Palatino Linotype" w:cstheme="minorHAnsi"/>
+                <w:color w:val="5B9BD5" w:themeColor="accent1"/>
+                <w:sz w:val="20"/>
+              </w:rPr>
+            </w:pPr>
+          </w:p>
+          <w:p>
+            <w:pPr>
+              <w:ind w:left="454"/>
+              <w:rPr>
+                <w:rFonts w:ascii="Palatino Linotype" w:hAnsi="Palatino Linotype" w:cstheme="minorHAnsi"/>
+                <w:color w:val="5B9BD5" w:themeColor="accent1"/>
+                <w:sz w:val="20"/>
+              </w:rPr>
+            </w:pPr>
+            <w:r>
+              <w:rPr>
+                <w:rFonts w:ascii="Palatino Linotype" w:hAnsi="Palatino Linotype" w:cstheme="minorHAnsi"/>
+                <w:color w:val="5B9BD5" w:themeColor="accent1"/>
+                <w:sz w:val="20"/>
+              </w:rPr>
+              <w:t xml:space="preserve">insert into </w:t>
+            </w:r>
+            <w:proofErr w:type="spellStart"/>
+            <w:r>
+              <w:rPr>
+                <w:rFonts w:ascii="Palatino Linotype" w:hAnsi="Palatino Linotype" w:cstheme="minorHAnsi"/>
+                <w:color w:val="5B9BD5" w:themeColor="accent1"/>
+                <w:sz w:val="20"/>
+              </w:rPr>
+              <w:t>log_student</w:t>
+            </w:r>
+            <w:proofErr w:type="spellEnd"/>
+            <w:r>
+              <w:rPr>
+                <w:rFonts w:ascii="Palatino Linotype" w:hAnsi="Palatino Linotype" w:cstheme="minorHAnsi"/>
+                <w:color w:val="5B9BD5" w:themeColor="accent1"/>
+                <w:sz w:val="20"/>
+              </w:rPr>
+              <w:t xml:space="preserve"> values (new.id , </w:t>
+            </w:r>
+            <w:proofErr w:type="spellStart"/>
+            <w:r>
+              <w:rPr>
+                <w:rFonts w:ascii="Palatino Linotype" w:hAnsi="Palatino Linotype" w:cstheme="minorHAnsi"/>
+                <w:color w:val="5B9BD5" w:themeColor="accent1"/>
+                <w:sz w:val="20"/>
+              </w:rPr>
+              <w:t>new.firstname</w:t>
+            </w:r>
+            <w:proofErr w:type="spellEnd"/>
+            <w:r>
+              <w:rPr>
+                <w:rFonts w:ascii="Palatino Linotype" w:hAnsi="Palatino Linotype" w:cstheme="minorHAnsi"/>
+                <w:color w:val="5B9BD5" w:themeColor="accent1"/>
+                <w:sz w:val="20"/>
+              </w:rPr>
+              <w:t xml:space="preserve"> , </w:t>
+            </w:r>
+            <w:proofErr w:type="spellStart"/>
+            <w:r>
+              <w:rPr>
+                <w:rFonts w:ascii="Palatino Linotype" w:hAnsi="Palatino Linotype" w:cstheme="minorHAnsi"/>
+                <w:color w:val="5B9BD5" w:themeColor="accent1"/>
+                <w:sz w:val="20"/>
+              </w:rPr>
+              <w:t>new.lastname</w:t>
+            </w:r>
+            <w:proofErr w:type="spellEnd"/>
+            <w:r>
+              <w:rPr>
+                <w:rFonts w:ascii="Palatino Linotype" w:hAnsi="Palatino Linotype" w:cstheme="minorHAnsi"/>
+                <w:color w:val="5B9BD5" w:themeColor="accent1"/>
+                <w:sz w:val="20"/>
+              </w:rPr>
+              <w:t>);</w:t>
+            </w:r>
+          </w:p>
+          <w:p>
+            <w:pPr>
+              <w:ind w:left="454"/>
+              <w:rPr>
+                <w:rFonts w:ascii="Palatino Linotype" w:hAnsi="Palatino Linotype" w:cstheme="minorHAnsi"/>
+                <w:color w:val="5B9BD5" w:themeColor="accent1"/>
+                <w:sz w:val="20"/>
+              </w:rPr>
+            </w:pPr>
+          </w:p>
+          <w:p>
+            <w:pPr>
+              <w:ind w:left="454"/>
+              <w:rPr>
+                <w:rFonts w:ascii="Palatino Linotype" w:hAnsi="Palatino Linotype" w:cstheme="minorHAnsi"/>
+                <w:color w:val="5B9BD5" w:themeColor="accent1"/>
+                <w:sz w:val="20"/>
+              </w:rPr>
+            </w:pPr>
+            <w:r>
+              <w:rPr>
+                <w:rFonts w:ascii="Palatino Linotype" w:hAnsi="Palatino Linotype" w:cstheme="minorHAnsi"/>
+                <w:color w:val="5B9BD5" w:themeColor="accent1"/>
+                <w:sz w:val="20"/>
+              </w:rPr>
+              <w:t>end $</w:t>
+            </w:r>
+          </w:p>
+          <w:p>
+            <w:pPr>
+              <w:ind w:left="454"/>
+              <w:rPr>
+                <w:rFonts w:ascii="Palatino Linotype" w:hAnsi="Palatino Linotype" w:cstheme="minorHAnsi"/>
+                <w:color w:val="5B9BD5" w:themeColor="accent1"/>
+                <w:sz w:val="20"/>
+              </w:rPr>
+            </w:pPr>
+          </w:p>
+          <w:p>
+            <w:pPr>
+              <w:ind w:left="454"/>
+              <w:rPr>
+                <w:rFonts w:ascii="Palatino Linotype" w:hAnsi="Palatino Linotype" w:cstheme="minorHAnsi"/>
+                <w:color w:val="5B9BD5" w:themeColor="accent1"/>
+                <w:sz w:val="20"/>
+              </w:rPr>
+            </w:pPr>
+            <w:r>
+              <w:rPr>
+                <w:rFonts w:ascii="Palatino Linotype" w:hAnsi="Palatino Linotype" w:cstheme="minorHAnsi"/>
+                <w:color w:val="5B9BD5" w:themeColor="accent1"/>
+                <w:sz w:val="20"/>
+              </w:rPr>
+              <w:t>delimiter ;</w:t>
+            </w:r>
           </w:p>
         </w:tc>
       </w:tr>
@@ -715,6 +1337,7 @@
               <w:rPr>
                 <w:rFonts w:cstheme="minorHAnsi"/>
               </w:rPr>
+              <w:lastRenderedPageBreak/>
               <w:t xml:space="preserve">Write a trigger on </w:t>
             </w:r>
             <w:r>
@@ -780,6 +1403,186 @@
                 <w:sz w:val="20"/>
               </w:rPr>
             </w:pPr>
+            <w:r>
+              <w:rPr>
+                <w:rFonts w:ascii="Palatino Linotype" w:hAnsi="Palatino Linotype" w:cstheme="minorHAnsi"/>
+                <w:color w:val="5B9BD5" w:themeColor="accent1"/>
+                <w:sz w:val="20"/>
+              </w:rPr>
+              <w:t>drop trigger if exists tr1;</w:t>
+            </w:r>
+          </w:p>
+          <w:p>
+            <w:pPr>
+              <w:rPr>
+                <w:rFonts w:ascii="Palatino Linotype" w:hAnsi="Palatino Linotype" w:cstheme="minorHAnsi"/>
+                <w:color w:val="5B9BD5" w:themeColor="accent1"/>
+                <w:sz w:val="20"/>
+              </w:rPr>
+            </w:pPr>
+            <w:r>
+              <w:rPr>
+                <w:rFonts w:ascii="Palatino Linotype" w:hAnsi="Palatino Linotype" w:cstheme="minorHAnsi"/>
+                <w:color w:val="5B9BD5" w:themeColor="accent1"/>
+                <w:sz w:val="20"/>
+              </w:rPr>
+              <w:t xml:space="preserve">        </w:t>
+            </w:r>
+            <w:r>
+              <w:rPr>
+                <w:rFonts w:ascii="Palatino Linotype" w:hAnsi="Palatino Linotype" w:cstheme="minorHAnsi"/>
+                <w:color w:val="5B9BD5" w:themeColor="accent1"/>
+                <w:sz w:val="20"/>
+              </w:rPr>
+              <w:t>delimiter $</w:t>
+            </w:r>
+          </w:p>
+          <w:p>
+            <w:pPr>
+              <w:rPr>
+                <w:rFonts w:ascii="Palatino Linotype" w:hAnsi="Palatino Linotype" w:cstheme="minorHAnsi"/>
+                <w:color w:val="5B9BD5" w:themeColor="accent1"/>
+                <w:sz w:val="20"/>
+              </w:rPr>
+            </w:pPr>
+          </w:p>
+          <w:p>
+            <w:pPr>
+              <w:ind w:left="454"/>
+              <w:rPr>
+                <w:rFonts w:ascii="Palatino Linotype" w:hAnsi="Palatino Linotype" w:cstheme="minorHAnsi"/>
+                <w:color w:val="5B9BD5" w:themeColor="accent1"/>
+                <w:sz w:val="20"/>
+              </w:rPr>
+            </w:pPr>
+            <w:r>
+              <w:rPr>
+                <w:rFonts w:ascii="Palatino Linotype" w:hAnsi="Palatino Linotype" w:cstheme="minorHAnsi"/>
+                <w:color w:val="5B9BD5" w:themeColor="accent1"/>
+                <w:sz w:val="20"/>
+              </w:rPr>
+              <w:t>create trigger tr1 before DELETE on st1  for EACH ROW</w:t>
+            </w:r>
+          </w:p>
+          <w:p>
+            <w:pPr>
+              <w:ind w:left="454"/>
+              <w:rPr>
+                <w:rFonts w:ascii="Palatino Linotype" w:hAnsi="Palatino Linotype" w:cstheme="minorHAnsi"/>
+                <w:color w:val="5B9BD5" w:themeColor="accent1"/>
+                <w:sz w:val="20"/>
+              </w:rPr>
+            </w:pPr>
+          </w:p>
+          <w:p>
+            <w:pPr>
+              <w:ind w:left="454"/>
+              <w:rPr>
+                <w:rFonts w:ascii="Palatino Linotype" w:hAnsi="Palatino Linotype" w:cstheme="minorHAnsi"/>
+                <w:color w:val="5B9BD5" w:themeColor="accent1"/>
+                <w:sz w:val="20"/>
+              </w:rPr>
+            </w:pPr>
+            <w:r>
+              <w:rPr>
+                <w:rFonts w:ascii="Palatino Linotype" w:hAnsi="Palatino Linotype" w:cstheme="minorHAnsi"/>
+                <w:color w:val="5B9BD5" w:themeColor="accent1"/>
+                <w:sz w:val="20"/>
+              </w:rPr>
+              <w:t>BEGIN</w:t>
+            </w:r>
+          </w:p>
+          <w:p>
+            <w:pPr>
+              <w:ind w:left="454"/>
+              <w:rPr>
+                <w:rFonts w:ascii="Palatino Linotype" w:hAnsi="Palatino Linotype" w:cstheme="minorHAnsi"/>
+                <w:color w:val="5B9BD5" w:themeColor="accent1"/>
+                <w:sz w:val="20"/>
+              </w:rPr>
+            </w:pPr>
+          </w:p>
+          <w:p>
+            <w:pPr>
+              <w:ind w:left="454"/>
+              <w:rPr>
+                <w:rFonts w:ascii="Palatino Linotype" w:hAnsi="Palatino Linotype" w:cstheme="minorHAnsi"/>
+                <w:color w:val="5B9BD5" w:themeColor="accent1"/>
+                <w:sz w:val="20"/>
+              </w:rPr>
+            </w:pPr>
+            <w:r>
+              <w:rPr>
+                <w:rFonts w:ascii="Palatino Linotype" w:hAnsi="Palatino Linotype" w:cstheme="minorHAnsi"/>
+                <w:color w:val="5B9BD5" w:themeColor="accent1"/>
+                <w:sz w:val="20"/>
+              </w:rPr>
+              <w:t>insert into log20 values (</w:t>
+            </w:r>
+            <w:proofErr w:type="spellStart"/>
+            <w:r>
+              <w:rPr>
+                <w:rFonts w:ascii="Palatino Linotype" w:hAnsi="Palatino Linotype" w:cstheme="minorHAnsi"/>
+                <w:color w:val="5B9BD5" w:themeColor="accent1"/>
+                <w:sz w:val="20"/>
+              </w:rPr>
+              <w:t>old.id,old.name</w:t>
+            </w:r>
+            <w:proofErr w:type="spellEnd"/>
+            <w:r>
+              <w:rPr>
+                <w:rFonts w:ascii="Palatino Linotype" w:hAnsi="Palatino Linotype" w:cstheme="minorHAnsi"/>
+                <w:color w:val="5B9BD5" w:themeColor="accent1"/>
+                <w:sz w:val="20"/>
+              </w:rPr>
+              <w:t xml:space="preserve"> );</w:t>
+            </w:r>
+          </w:p>
+          <w:p>
+            <w:pPr>
+              <w:ind w:left="454"/>
+              <w:rPr>
+                <w:rFonts w:ascii="Palatino Linotype" w:hAnsi="Palatino Linotype" w:cstheme="minorHAnsi"/>
+                <w:color w:val="5B9BD5" w:themeColor="accent1"/>
+                <w:sz w:val="20"/>
+              </w:rPr>
+            </w:pPr>
+          </w:p>
+          <w:p>
+            <w:pPr>
+              <w:ind w:left="454"/>
+              <w:rPr>
+                <w:rFonts w:ascii="Palatino Linotype" w:hAnsi="Palatino Linotype" w:cstheme="minorHAnsi"/>
+                <w:color w:val="5B9BD5" w:themeColor="accent1"/>
+                <w:sz w:val="20"/>
+              </w:rPr>
+            </w:pPr>
+            <w:r>
+              <w:rPr>
+                <w:rFonts w:ascii="Palatino Linotype" w:hAnsi="Palatino Linotype" w:cstheme="minorHAnsi"/>
+                <w:color w:val="5B9BD5" w:themeColor="accent1"/>
+                <w:sz w:val="20"/>
+              </w:rPr>
+              <w:t>end $</w:t>
+            </w:r>
+          </w:p>
+          <w:p>
+            <w:pPr>
+              <w:ind w:left="454"/>
+              <w:rPr>
+                <w:rFonts w:ascii="Palatino Linotype" w:hAnsi="Palatino Linotype" w:cstheme="minorHAnsi"/>
+                <w:color w:val="5B9BD5" w:themeColor="accent1"/>
+                <w:sz w:val="20"/>
+              </w:rPr>
+            </w:pPr>
+            <w:r>
+              <w:rPr>
+                <w:rFonts w:ascii="Palatino Linotype" w:hAnsi="Palatino Linotype" w:cstheme="minorHAnsi"/>
+                <w:color w:val="5B9BD5" w:themeColor="accent1"/>
+                <w:sz w:val="20"/>
+              </w:rPr>
+              <w:t>delimiter ;</w:t>
+            </w:r>
           </w:p>
         </w:tc>
       </w:tr>
@@ -888,6 +1691,308 @@
                 <w:sz w:val="20"/>
               </w:rPr>
             </w:pPr>
+            <w:r>
+              <w:rPr>
+                <w:rFonts w:ascii="Palatino Linotype" w:hAnsi="Palatino Linotype" w:cstheme="minorHAnsi"/>
+                <w:color w:val="5B9BD5" w:themeColor="accent1"/>
+                <w:sz w:val="20"/>
+              </w:rPr>
+              <w:t>drop TRIGGER if EXISTS tr5;</w:t>
+            </w:r>
+          </w:p>
+          <w:p>
+            <w:pPr>
+              <w:ind w:left="454"/>
+              <w:rPr>
+                <w:rFonts w:ascii="Palatino Linotype" w:hAnsi="Palatino Linotype" w:cstheme="minorHAnsi"/>
+                <w:color w:val="5B9BD5" w:themeColor="accent1"/>
+                <w:sz w:val="20"/>
+              </w:rPr>
+            </w:pPr>
+            <w:r>
+              <w:rPr>
+                <w:rFonts w:ascii="Palatino Linotype" w:hAnsi="Palatino Linotype" w:cstheme="minorHAnsi"/>
+                <w:color w:val="5B9BD5" w:themeColor="accent1"/>
+                <w:sz w:val="20"/>
+              </w:rPr>
+              <w:t>delimiter $</w:t>
+            </w:r>
+          </w:p>
+          <w:p>
+            <w:pPr>
+              <w:ind w:left="454"/>
+              <w:rPr>
+                <w:rFonts w:ascii="Palatino Linotype" w:hAnsi="Palatino Linotype" w:cstheme="minorHAnsi"/>
+                <w:color w:val="5B9BD5" w:themeColor="accent1"/>
+                <w:sz w:val="20"/>
+              </w:rPr>
+            </w:pPr>
+          </w:p>
+          <w:p>
+            <w:pPr>
+              <w:ind w:left="454"/>
+              <w:rPr>
+                <w:rFonts w:ascii="Palatino Linotype" w:hAnsi="Palatino Linotype" w:cstheme="minorHAnsi"/>
+                <w:color w:val="5B9BD5" w:themeColor="accent1"/>
+                <w:sz w:val="20"/>
+              </w:rPr>
+            </w:pPr>
+            <w:r>
+              <w:rPr>
+                <w:rFonts w:ascii="Palatino Linotype" w:hAnsi="Palatino Linotype" w:cstheme="minorHAnsi"/>
+                <w:color w:val="5B9BD5" w:themeColor="accent1"/>
+                <w:sz w:val="20"/>
+              </w:rPr>
+              <w:t>create TRIGGER tr5 before insert on st1 for each row</w:t>
+            </w:r>
+          </w:p>
+          <w:p>
+            <w:pPr>
+              <w:ind w:left="454"/>
+              <w:rPr>
+                <w:rFonts w:ascii="Palatino Linotype" w:hAnsi="Palatino Linotype" w:cstheme="minorHAnsi"/>
+                <w:color w:val="5B9BD5" w:themeColor="accent1"/>
+                <w:sz w:val="20"/>
+              </w:rPr>
+            </w:pPr>
+            <w:r>
+              <w:rPr>
+                <w:rFonts w:ascii="Palatino Linotype" w:hAnsi="Palatino Linotype" w:cstheme="minorHAnsi"/>
+                <w:color w:val="5B9BD5" w:themeColor="accent1"/>
+                <w:sz w:val="20"/>
+              </w:rPr>
+              <w:t>BEGIN</w:t>
+            </w:r>
+          </w:p>
+          <w:p>
+            <w:pPr>
+              <w:ind w:left="454"/>
+              <w:rPr>
+                <w:rFonts w:ascii="Palatino Linotype" w:hAnsi="Palatino Linotype" w:cstheme="minorHAnsi"/>
+                <w:color w:val="5B9BD5" w:themeColor="accent1"/>
+                <w:sz w:val="20"/>
+              </w:rPr>
+            </w:pPr>
+            <w:r>
+              <w:rPr>
+                <w:rFonts w:ascii="Palatino Linotype" w:hAnsi="Palatino Linotype" w:cstheme="minorHAnsi"/>
+                <w:color w:val="5B9BD5" w:themeColor="accent1"/>
+                <w:sz w:val="20"/>
+              </w:rPr>
+              <w:t>IF</w:t>
+            </w:r>
+          </w:p>
+          <w:p>
+            <w:pPr>
+              <w:ind w:left="454"/>
+              <w:rPr>
+                <w:rFonts w:ascii="Palatino Linotype" w:hAnsi="Palatino Linotype" w:cstheme="minorHAnsi"/>
+                <w:color w:val="5B9BD5" w:themeColor="accent1"/>
+                <w:sz w:val="20"/>
+              </w:rPr>
+            </w:pPr>
+            <w:proofErr w:type="spellStart"/>
+            <w:r>
+              <w:rPr>
+                <w:rFonts w:ascii="Palatino Linotype" w:hAnsi="Palatino Linotype" w:cstheme="minorHAnsi"/>
+                <w:color w:val="5B9BD5" w:themeColor="accent1"/>
+                <w:sz w:val="20"/>
+              </w:rPr>
+              <w:t>dayname</w:t>
+            </w:r>
+            <w:proofErr w:type="spellEnd"/>
+            <w:r>
+              <w:rPr>
+                <w:rFonts w:ascii="Palatino Linotype" w:hAnsi="Palatino Linotype" w:cstheme="minorHAnsi"/>
+                <w:color w:val="5B9BD5" w:themeColor="accent1"/>
+                <w:sz w:val="20"/>
+              </w:rPr>
+              <w:t>(now())='Sunday' then</w:t>
+            </w:r>
+          </w:p>
+          <w:p>
+            <w:pPr>
+              <w:ind w:left="454"/>
+              <w:rPr>
+                <w:rFonts w:ascii="Palatino Linotype" w:hAnsi="Palatino Linotype" w:cstheme="minorHAnsi"/>
+                <w:color w:val="5B9BD5" w:themeColor="accent1"/>
+                <w:sz w:val="20"/>
+              </w:rPr>
+            </w:pPr>
+            <w:proofErr w:type="gramStart"/>
+            <w:r>
+              <w:rPr>
+                <w:rFonts w:ascii="Palatino Linotype" w:hAnsi="Palatino Linotype" w:cstheme="minorHAnsi"/>
+                <w:color w:val="5B9BD5" w:themeColor="accent1"/>
+                <w:sz w:val="20"/>
+              </w:rPr>
+              <w:t>signal</w:t>
+            </w:r>
+            <w:proofErr w:type="gramEnd"/>
+            <w:r>
+              <w:rPr>
+                <w:rFonts w:ascii="Palatino Linotype" w:hAnsi="Palatino Linotype" w:cstheme="minorHAnsi"/>
+                <w:color w:val="5B9BD5" w:themeColor="accent1"/>
+                <w:sz w:val="20"/>
+              </w:rPr>
+              <w:t xml:space="preserve"> </w:t>
+            </w:r>
+            <w:proofErr w:type="spellStart"/>
+            <w:r>
+              <w:rPr>
+                <w:rFonts w:ascii="Palatino Linotype" w:hAnsi="Palatino Linotype" w:cstheme="minorHAnsi"/>
+                <w:color w:val="5B9BD5" w:themeColor="accent1"/>
+                <w:sz w:val="20"/>
+              </w:rPr>
+              <w:t>sqlstate</w:t>
+            </w:r>
+            <w:proofErr w:type="spellEnd"/>
+            <w:r>
+              <w:rPr>
+                <w:rFonts w:ascii="Palatino Linotype" w:hAnsi="Palatino Linotype" w:cstheme="minorHAnsi"/>
+                <w:color w:val="5B9BD5" w:themeColor="accent1"/>
+                <w:sz w:val="20"/>
+              </w:rPr>
+              <w:t xml:space="preserve"> '42000' SET </w:t>
+            </w:r>
+            <w:proofErr w:type="spellStart"/>
+            <w:r>
+              <w:rPr>
+                <w:rFonts w:ascii="Palatino Linotype" w:hAnsi="Palatino Linotype" w:cstheme="minorHAnsi"/>
+                <w:color w:val="5B9BD5" w:themeColor="accent1"/>
+                <w:sz w:val="20"/>
+              </w:rPr>
+              <w:t>message_text</w:t>
+            </w:r>
+            <w:proofErr w:type="spellEnd"/>
+            <w:r>
+              <w:rPr>
+                <w:rFonts w:ascii="Palatino Linotype" w:hAnsi="Palatino Linotype" w:cstheme="minorHAnsi"/>
+                <w:color w:val="5B9BD5" w:themeColor="accent1"/>
+                <w:sz w:val="20"/>
+              </w:rPr>
+              <w:t xml:space="preserve"> ='Invalid </w:t>
+            </w:r>
+            <w:proofErr w:type="spellStart"/>
+            <w:r>
+              <w:rPr>
+                <w:rFonts w:ascii="Palatino Linotype" w:hAnsi="Palatino Linotype" w:cstheme="minorHAnsi"/>
+                <w:color w:val="5B9BD5" w:themeColor="accent1"/>
+                <w:sz w:val="20"/>
+              </w:rPr>
+              <w:t>tran</w:t>
+            </w:r>
+            <w:proofErr w:type="spellEnd"/>
+            <w:r>
+              <w:rPr>
+                <w:rFonts w:ascii="Palatino Linotype" w:hAnsi="Palatino Linotype" w:cstheme="minorHAnsi"/>
+                <w:color w:val="5B9BD5" w:themeColor="accent1"/>
+                <w:sz w:val="20"/>
+              </w:rPr>
+              <w:t>. holiday';</w:t>
+            </w:r>
+          </w:p>
+          <w:p>
+            <w:pPr>
+              <w:ind w:left="454"/>
+              <w:rPr>
+                <w:rFonts w:ascii="Palatino Linotype" w:hAnsi="Palatino Linotype" w:cstheme="minorHAnsi"/>
+                <w:color w:val="5B9BD5" w:themeColor="accent1"/>
+                <w:sz w:val="20"/>
+              </w:rPr>
+            </w:pPr>
+          </w:p>
+          <w:p>
+            <w:pPr>
+              <w:ind w:left="454"/>
+              <w:rPr>
+                <w:rFonts w:ascii="Palatino Linotype" w:hAnsi="Palatino Linotype" w:cstheme="minorHAnsi"/>
+                <w:color w:val="5B9BD5" w:themeColor="accent1"/>
+                <w:sz w:val="20"/>
+              </w:rPr>
+            </w:pPr>
+            <w:r>
+              <w:rPr>
+                <w:rFonts w:ascii="Palatino Linotype" w:hAnsi="Palatino Linotype" w:cstheme="minorHAnsi"/>
+                <w:color w:val="5B9BD5" w:themeColor="accent1"/>
+                <w:sz w:val="20"/>
+              </w:rPr>
+              <w:t>ELSE</w:t>
+            </w:r>
+          </w:p>
+          <w:p>
+            <w:pPr>
+              <w:ind w:left="454"/>
+              <w:rPr>
+                <w:rFonts w:ascii="Palatino Linotype" w:hAnsi="Palatino Linotype" w:cstheme="minorHAnsi"/>
+                <w:color w:val="5B9BD5" w:themeColor="accent1"/>
+                <w:sz w:val="20"/>
+              </w:rPr>
+            </w:pPr>
+            <w:r>
+              <w:rPr>
+                <w:rFonts w:ascii="Palatino Linotype" w:hAnsi="Palatino Linotype" w:cstheme="minorHAnsi"/>
+                <w:color w:val="5B9BD5" w:themeColor="accent1"/>
+                <w:sz w:val="20"/>
+              </w:rPr>
+              <w:t>insert into log20 values(new.id, new.name);</w:t>
+            </w:r>
+          </w:p>
+          <w:p>
+            <w:pPr>
+              <w:ind w:left="454"/>
+              <w:rPr>
+                <w:rFonts w:ascii="Palatino Linotype" w:hAnsi="Palatino Linotype" w:cstheme="minorHAnsi"/>
+                <w:color w:val="5B9BD5" w:themeColor="accent1"/>
+                <w:sz w:val="20"/>
+              </w:rPr>
+            </w:pPr>
+            <w:r>
+              <w:rPr>
+                <w:rFonts w:ascii="Palatino Linotype" w:hAnsi="Palatino Linotype" w:cstheme="minorHAnsi"/>
+                <w:color w:val="5B9BD5" w:themeColor="accent1"/>
+                <w:sz w:val="20"/>
+              </w:rPr>
+              <w:t>end if;</w:t>
+            </w:r>
+          </w:p>
+          <w:p>
+            <w:pPr>
+              <w:ind w:left="454"/>
+              <w:rPr>
+                <w:rFonts w:ascii="Palatino Linotype" w:hAnsi="Palatino Linotype" w:cstheme="minorHAnsi"/>
+                <w:color w:val="5B9BD5" w:themeColor="accent1"/>
+                <w:sz w:val="20"/>
+              </w:rPr>
+            </w:pPr>
+            <w:r>
+              <w:rPr>
+                <w:rFonts w:ascii="Palatino Linotype" w:hAnsi="Palatino Linotype" w:cstheme="minorHAnsi"/>
+                <w:color w:val="5B9BD5" w:themeColor="accent1"/>
+                <w:sz w:val="20"/>
+              </w:rPr>
+              <w:t>end $</w:t>
+            </w:r>
+          </w:p>
+          <w:p>
+            <w:pPr>
+              <w:ind w:left="454"/>
+              <w:rPr>
+                <w:rFonts w:ascii="Palatino Linotype" w:hAnsi="Palatino Linotype" w:cstheme="minorHAnsi"/>
+                <w:color w:val="5B9BD5" w:themeColor="accent1"/>
+                <w:sz w:val="20"/>
+              </w:rPr>
+            </w:pPr>
+            <w:r>
+              <w:rPr>
+                <w:rFonts w:ascii="Palatino Linotype" w:hAnsi="Palatino Linotype" w:cstheme="minorHAnsi"/>
+                <w:color w:val="5B9BD5" w:themeColor="accent1"/>
+                <w:sz w:val="20"/>
+              </w:rPr>
+              <w:t>delimiter ;</w:t>
+            </w:r>
+            <w:bookmarkStart w:id="0" w:name="_GoBack"/>
+            <w:bookmarkEnd w:id="0"/>
           </w:p>
         </w:tc>
       </w:tr>
